--- a/lab06_cccyx07.docx
+++ b/lab06_cccyx07.docx
@@ -710,16 +710,16 @@
         <w:rPr>
           <w:rStyle w:val="VerbatimChar"/>
         </w:rPr>
-        <w:t xml:space="preserve">25/03/23 20:33:29 WARN NativeCodeLoader: Unable to load native-hadoop library for your platform... using builtin-java classes where applicable</w:t>
-      </w:r>
-      <w:r>
-        <w:br/>
-      </w:r>
-      <w:r>
-        <w:rPr>
-          <w:rStyle w:val="VerbatimChar"/>
-        </w:rPr>
-        <w:t xml:space="preserve">                                                                                25/03/23 20:33:45 WARN SparkStringUtils: Truncated the string representation of a plan since it was too large. This behavior can be adjusted by setting 'spark.sql.debug.maxToStringFields'.</w:t>
+        <w:t xml:space="preserve">25/03/23 21:30:40 WARN NativeCodeLoader: Unable to load native-hadoop library for your platform... using builtin-java classes where applicable</w:t>
+      </w:r>
+      <w:r>
+        <w:br/>
+      </w:r>
+      <w:r>
+        <w:rPr>
+          <w:rStyle w:val="VerbatimChar"/>
+        </w:rPr>
+        <w:t xml:space="preserve">                                                                                25/03/23 21:31:02 WARN SparkStringUtils: Truncated the string representation of a plan since it was too large. This behavior can be adjusted by setting 'spark.sql.debug.maxToStringFields'.</w:t>
       </w:r>
       <w:r>
         <w:br/>
@@ -3329,7 +3329,7 @@
         <w:rPr>
           <w:rStyle w:val="NormalTok"/>
         </w:rPr>
-        <w:t xml:space="preserve">fig </w:t>
+        <w:t xml:space="preserve">figa </w:t>
       </w:r>
       <w:r>
         <w:rPr>
@@ -3428,7 +3428,7 @@
         <w:rPr>
           <w:rStyle w:val="NormalTok"/>
         </w:rPr>
-        <w:t xml:space="preserve">fig.update_layout(font_family</w:t>
+        <w:t xml:space="preserve">figa.update_layout(font_family</w:t>
       </w:r>
       <w:r>
         <w:rPr>
@@ -3473,22 +3473,22 @@
         <w:rPr>
           <w:rStyle w:val="NormalTok"/>
         </w:rPr>
-        <w:t xml:space="preserve">fig.show()</w:t>
-      </w:r>
-      <w:r>
-        <w:br/>
-      </w:r>
-      <w:r>
-        <w:rPr>
-          <w:rStyle w:val="NormalTok"/>
-        </w:rPr>
-        <w:t xml:space="preserve">fig.write_image(</w:t>
-      </w:r>
-      <w:r>
-        <w:rPr>
-          <w:rStyle w:val="StringTok"/>
-        </w:rPr>
-        <w:t xml:space="preserve">"output/figure.svg"</w:t>
+        <w:t xml:space="preserve">figa.show()</w:t>
+      </w:r>
+      <w:r>
+        <w:br/>
+      </w:r>
+      <w:r>
+        <w:rPr>
+          <w:rStyle w:val="NormalTok"/>
+        </w:rPr>
+        <w:t xml:space="preserve">figa.write_image(</w:t>
+      </w:r>
+      <w:r>
+        <w:rPr>
+          <w:rStyle w:val="StringTok"/>
+        </w:rPr>
+        <w:t xml:space="preserve">"output/figurea.svg"</w:t>
       </w:r>
       <w:r>
         <w:rPr>
@@ -3547,7 +3547,7 @@
       </w:r>
     </w:p>
     <w:bookmarkEnd w:id="23"/>
-    <w:bookmarkStart w:id="24" w:name="salary-distribution-by-industry"/>
+    <w:bookmarkStart w:id="25" w:name="salary-distribution-by-industry"/>
     <w:p>
       <w:pPr>
         <w:pStyle w:val="Heading1"/>
@@ -3852,7 +3852,7 @@
         <w:rPr>
           <w:rStyle w:val="NormalTok"/>
         </w:rPr>
-        <w:t xml:space="preserve">fig </w:t>
+        <w:t xml:space="preserve">figb </w:t>
       </w:r>
       <w:r>
         <w:rPr>
@@ -3951,7 +3951,7 @@
         <w:rPr>
           <w:rStyle w:val="NormalTok"/>
         </w:rPr>
-        <w:t xml:space="preserve">fig.update_layout(font_family</w:t>
+        <w:t xml:space="preserve">figb.update_layout(font_family</w:t>
       </w:r>
       <w:r>
         <w:rPr>
@@ -3996,22 +3996,22 @@
         <w:rPr>
           <w:rStyle w:val="NormalTok"/>
         </w:rPr>
-        <w:t xml:space="preserve">fig.show()</w:t>
-      </w:r>
-      <w:r>
-        <w:br/>
-      </w:r>
-      <w:r>
-        <w:rPr>
-          <w:rStyle w:val="NormalTok"/>
-        </w:rPr>
-        <w:t xml:space="preserve">fig.write_image(</w:t>
-      </w:r>
-      <w:r>
-        <w:rPr>
-          <w:rStyle w:val="StringTok"/>
-        </w:rPr>
-        <w:t xml:space="preserve">"output/figure.svg"</w:t>
+        <w:t xml:space="preserve">figb.show()</w:t>
+      </w:r>
+      <w:r>
+        <w:br/>
+      </w:r>
+      <w:r>
+        <w:rPr>
+          <w:rStyle w:val="NormalTok"/>
+        </w:rPr>
+        <w:t xml:space="preserve">figb.write_image(</w:t>
+      </w:r>
+      <w:r>
+        <w:rPr>
+          <w:rStyle w:val="StringTok"/>
+        </w:rPr>
+        <w:t xml:space="preserve">"output/figureb.svg"</w:t>
       </w:r>
       <w:r>
         <w:rPr>
@@ -4046,7 +4046,7 @@
       <w:pPr>
         <w:pStyle w:val="FirstParagraph"/>
       </w:pPr>
-      <w:hyperlink r:id="rId22">
+      <w:hyperlink r:id="rId24">
         <w:r>
           <w:rPr>
             <w:rStyle w:val="Hyperlink"/>
@@ -4063,8 +4063,8 @@
         <w:t xml:space="preserve">Salaries vary widely across industries, with Public Administration and Manufacturing showing some of the highest upper ranges. Accommodation and Food Services and Arts &amp; Entertainment have the lowest median salaries and tighter distributions.</w:t>
       </w:r>
     </w:p>
-    <w:bookmarkEnd w:id="24"/>
-    <w:bookmarkStart w:id="25" w:name="job-posting-trends-over-time"/>
+    <w:bookmarkEnd w:id="25"/>
+    <w:bookmarkStart w:id="27" w:name="job-posting-trends-over-time"/>
     <w:p>
       <w:pPr>
         <w:pStyle w:val="Heading1"/>
@@ -4412,7 +4412,7 @@
         <w:rPr>
           <w:rStyle w:val="NormalTok"/>
         </w:rPr>
-        <w:t xml:space="preserve">fig </w:t>
+        <w:t xml:space="preserve">figc </w:t>
       </w:r>
       <w:r>
         <w:rPr>
@@ -4622,7 +4622,7 @@
         <w:rPr>
           <w:rStyle w:val="NormalTok"/>
         </w:rPr>
-        <w:t xml:space="preserve">fig.update_layout(</w:t>
+        <w:t xml:space="preserve">figc.update_layout(</w:t>
       </w:r>
       <w:r>
         <w:br/>
@@ -4742,22 +4742,22 @@
         <w:rPr>
           <w:rStyle w:val="NormalTok"/>
         </w:rPr>
-        <w:t xml:space="preserve">fig.show()</w:t>
-      </w:r>
-      <w:r>
-        <w:br/>
-      </w:r>
-      <w:r>
-        <w:rPr>
-          <w:rStyle w:val="NormalTok"/>
-        </w:rPr>
-        <w:t xml:space="preserve">fig.write_image(</w:t>
-      </w:r>
-      <w:r>
-        <w:rPr>
-          <w:rStyle w:val="StringTok"/>
-        </w:rPr>
-        <w:t xml:space="preserve">"output/figure.svg"</w:t>
+        <w:t xml:space="preserve">figc.show()</w:t>
+      </w:r>
+      <w:r>
+        <w:br/>
+      </w:r>
+      <w:r>
+        <w:rPr>
+          <w:rStyle w:val="NormalTok"/>
+        </w:rPr>
+        <w:t xml:space="preserve">figc.write_image(</w:t>
+      </w:r>
+      <w:r>
+        <w:rPr>
+          <w:rStyle w:val="StringTok"/>
+        </w:rPr>
+        <w:t xml:space="preserve">"output/figurec.svg"</w:t>
       </w:r>
       <w:r>
         <w:rPr>
@@ -4792,7 +4792,7 @@
       <w:pPr>
         <w:pStyle w:val="FirstParagraph"/>
       </w:pPr>
-      <w:hyperlink r:id="rId22">
+      <w:hyperlink r:id="rId26">
         <w:r>
           <w:rPr>
             <w:rStyle w:val="Hyperlink"/>
@@ -4815,8 +4815,8 @@
         <w:t xml:space="preserve">There is no clear upward or downward trend, suggesting a dynamic job market with short-term variability.</w:t>
       </w:r>
     </w:p>
-    <w:bookmarkEnd w:id="25"/>
-    <w:bookmarkStart w:id="26" w:name="top-10-job-titles-by-count"/>
+    <w:bookmarkEnd w:id="27"/>
+    <w:bookmarkStart w:id="29" w:name="top-10-job-titles-by-count"/>
     <w:p>
       <w:pPr>
         <w:pStyle w:val="Heading1"/>
@@ -5171,7 +5171,7 @@
         <w:rPr>
           <w:rStyle w:val="NormalTok"/>
         </w:rPr>
-        <w:t xml:space="preserve">fig </w:t>
+        <w:t xml:space="preserve">figd </w:t>
       </w:r>
       <w:r>
         <w:rPr>
@@ -5279,7 +5279,7 @@
         <w:rPr>
           <w:rStyle w:val="NormalTok"/>
         </w:rPr>
-        <w:t xml:space="preserve">fig.update_layout(</w:t>
+        <w:t xml:space="preserve">figd.update_layout(</w:t>
       </w:r>
       <w:r>
         <w:br/>
@@ -5432,22 +5432,22 @@
         <w:rPr>
           <w:rStyle w:val="NormalTok"/>
         </w:rPr>
-        <w:t xml:space="preserve">fig.show()</w:t>
-      </w:r>
-      <w:r>
-        <w:br/>
-      </w:r>
-      <w:r>
-        <w:rPr>
-          <w:rStyle w:val="NormalTok"/>
-        </w:rPr>
-        <w:t xml:space="preserve">fig.write_image(</w:t>
-      </w:r>
-      <w:r>
-        <w:rPr>
-          <w:rStyle w:val="StringTok"/>
-        </w:rPr>
-        <w:t xml:space="preserve">"output/figure.svg"</w:t>
+        <w:t xml:space="preserve">figd.show()</w:t>
+      </w:r>
+      <w:r>
+        <w:br/>
+      </w:r>
+      <w:r>
+        <w:rPr>
+          <w:rStyle w:val="NormalTok"/>
+        </w:rPr>
+        <w:t xml:space="preserve">figd.write_image(</w:t>
+      </w:r>
+      <w:r>
+        <w:rPr>
+          <w:rStyle w:val="StringTok"/>
+        </w:rPr>
+        <w:t xml:space="preserve">"output/figured.svg"</w:t>
       </w:r>
       <w:r>
         <w:rPr>
@@ -5482,7 +5482,7 @@
       <w:pPr>
         <w:pStyle w:val="FirstParagraph"/>
       </w:pPr>
-      <w:hyperlink r:id="rId22">
+      <w:hyperlink r:id="rId28">
         <w:r>
           <w:rPr>
             <w:rStyle w:val="Hyperlink"/>
@@ -5495,6 +5495,19 @@
       <w:pPr>
         <w:pStyle w:val="BodyText"/>
       </w:pPr>
+      <w:hyperlink r:id="rId28">
+        <w:r>
+          <w:rPr>
+            <w:rStyle w:val="Hyperlink"/>
+          </w:rPr>
+          <w:t xml:space="preserve">Top 10 Job Titles by Count</w:t>
+        </w:r>
+      </w:hyperlink>
+    </w:p>
+    <w:p>
+      <w:pPr>
+        <w:pStyle w:val="BodyText"/>
+      </w:pPr>
       <w:r>
         <w:t xml:space="preserve">“</w:t>
       </w:r>
@@ -5511,8 +5524,8 @@
         <w:t xml:space="preserve">is the most frequently posted job title by a large margin. The remaining top titles have significantly lower counts, showing a steep drop in demand beyond the top role.</w:t>
       </w:r>
     </w:p>
-    <w:bookmarkEnd w:id="26"/>
-    <w:bookmarkStart w:id="27" w:name="remote-vs-on-site-job-postings"/>
+    <w:bookmarkEnd w:id="29"/>
+    <w:bookmarkStart w:id="31" w:name="remote-vs-on-site-job-postings"/>
     <w:p>
       <w:pPr>
         <w:pStyle w:val="Heading1"/>
@@ -5800,7 +5813,7 @@
         <w:rPr>
           <w:rStyle w:val="NormalTok"/>
         </w:rPr>
-        <w:t xml:space="preserve">fig </w:t>
+        <w:t xml:space="preserve">fige </w:t>
       </w:r>
       <w:r>
         <w:rPr>
@@ -5998,22 +6011,22 @@
         <w:rPr>
           <w:rStyle w:val="NormalTok"/>
         </w:rPr>
-        <w:t xml:space="preserve">fig.show()</w:t>
-      </w:r>
-      <w:r>
-        <w:br/>
-      </w:r>
-      <w:r>
-        <w:rPr>
-          <w:rStyle w:val="NormalTok"/>
-        </w:rPr>
-        <w:t xml:space="preserve">fig.write_image(</w:t>
-      </w:r>
-      <w:r>
-        <w:rPr>
-          <w:rStyle w:val="StringTok"/>
-        </w:rPr>
-        <w:t xml:space="preserve">"output/figure.svg"</w:t>
+        <w:t xml:space="preserve">fige.show()</w:t>
+      </w:r>
+      <w:r>
+        <w:br/>
+      </w:r>
+      <w:r>
+        <w:rPr>
+          <w:rStyle w:val="NormalTok"/>
+        </w:rPr>
+        <w:t xml:space="preserve">fige.write_image(</w:t>
+      </w:r>
+      <w:r>
+        <w:rPr>
+          <w:rStyle w:val="StringTok"/>
+        </w:rPr>
+        <w:t xml:space="preserve">"output/figuree.svg"</w:t>
       </w:r>
       <w:r>
         <w:rPr>
@@ -6048,7 +6061,7 @@
       <w:pPr>
         <w:pStyle w:val="FirstParagraph"/>
       </w:pPr>
-      <w:hyperlink r:id="rId22">
+      <w:hyperlink r:id="rId30">
         <w:r>
           <w:rPr>
             <w:rStyle w:val="Hyperlink"/>
@@ -6097,8 +6110,8 @@
         <w:t xml:space="preserve">Most job postings are labeled as None, indicating missing or unspecified remote status. Among the defined categories, Remote and Hybrid Remote together make up a small but notable portion, showing limited adoption of flexible work options.</w:t>
       </w:r>
     </w:p>
-    <w:bookmarkEnd w:id="27"/>
-    <w:bookmarkStart w:id="28" w:name="X86199386aeb4f3700c550eba340cea58e888cc9"/>
+    <w:bookmarkEnd w:id="31"/>
+    <w:bookmarkStart w:id="33" w:name="X86199386aeb4f3700c550eba340cea58e888cc9"/>
     <w:p>
       <w:pPr>
         <w:pStyle w:val="Heading1"/>
@@ -6628,7 +6641,7 @@
         <w:rPr>
           <w:rStyle w:val="NormalTok"/>
         </w:rPr>
-        <w:t xml:space="preserve">fig </w:t>
+        <w:t xml:space="preserve">figf </w:t>
       </w:r>
       <w:r>
         <w:rPr>
@@ -6829,7 +6842,7 @@
         <w:rPr>
           <w:rStyle w:val="NormalTok"/>
         </w:rPr>
-        <w:t xml:space="preserve">fig.update_layout( font_family</w:t>
+        <w:t xml:space="preserve">figf.update_layout( font_family</w:t>
       </w:r>
       <w:r>
         <w:rPr>
@@ -6958,22 +6971,22 @@
         <w:rPr>
           <w:rStyle w:val="NormalTok"/>
         </w:rPr>
-        <w:t xml:space="preserve">fig.show()</w:t>
-      </w:r>
-      <w:r>
-        <w:br/>
-      </w:r>
-      <w:r>
-        <w:rPr>
-          <w:rStyle w:val="NormalTok"/>
-        </w:rPr>
-        <w:t xml:space="preserve">fig.write_image(</w:t>
-      </w:r>
-      <w:r>
-        <w:rPr>
-          <w:rStyle w:val="StringTok"/>
-        </w:rPr>
-        <w:t xml:space="preserve">"output/figure.svg"</w:t>
+        <w:t xml:space="preserve">figf.show()</w:t>
+      </w:r>
+      <w:r>
+        <w:br/>
+      </w:r>
+      <w:r>
+        <w:rPr>
+          <w:rStyle w:val="NormalTok"/>
+        </w:rPr>
+        <w:t xml:space="preserve">figf.write_image(</w:t>
+      </w:r>
+      <w:r>
+        <w:rPr>
+          <w:rStyle w:val="StringTok"/>
+        </w:rPr>
+        <w:t xml:space="preserve">"output/figuref.svg"</w:t>
       </w:r>
       <w:r>
         <w:rPr>
@@ -7008,7 +7021,7 @@
       <w:pPr>
         <w:pStyle w:val="FirstParagraph"/>
       </w:pPr>
-      <w:hyperlink r:id="rId22">
+      <w:hyperlink r:id="rId32">
         <w:r>
           <w:rPr>
             <w:rStyle w:val="Hyperlink"/>
@@ -7043,8 +7056,8 @@
         <w:t xml:space="preserve">showing the highest counts. The pink color segments represent distinct skills, helping visualize which industries rely more heavily on specific capabilities.</w:t>
       </w:r>
     </w:p>
-    <w:bookmarkEnd w:id="28"/>
-    <w:bookmarkStart w:id="29" w:name="X40a4e0b8656d085c4d809f8329881b2eb35516b"/>
+    <w:bookmarkEnd w:id="33"/>
+    <w:bookmarkStart w:id="35" w:name="X40a4e0b8656d085c4d809f8329881b2eb35516b"/>
     <w:p>
       <w:pPr>
         <w:pStyle w:val="Heading1"/>
@@ -7421,7 +7434,7 @@
         <w:rPr>
           <w:rStyle w:val="NormalTok"/>
         </w:rPr>
-        <w:t xml:space="preserve">fig </w:t>
+        <w:t xml:space="preserve">figg </w:t>
       </w:r>
       <w:r>
         <w:rPr>
@@ -7598,16 +7611,16 @@
         <w:rPr>
           <w:rStyle w:val="NormalTok"/>
         </w:rPr>
-        <w:t xml:space="preserve">fig.show()</w:t>
-      </w:r>
-      <w:r>
-        <w:br/>
-      </w:r>
-      <w:r>
-        <w:rPr>
-          <w:rStyle w:val="NormalTok"/>
-        </w:rPr>
-        <w:t xml:space="preserve">fig.write_image(</w:t>
+        <w:t xml:space="preserve">figg.show()</w:t>
+      </w:r>
+      <w:r>
+        <w:br/>
+      </w:r>
+      <w:r>
+        <w:rPr>
+          <w:rStyle w:val="NormalTok"/>
+        </w:rPr>
+        <w:t xml:space="preserve">figg.write_image(</w:t>
       </w:r>
       <w:r>
         <w:rPr>
@@ -7630,7 +7643,7 @@
         <w:rPr>
           <w:rStyle w:val="VerbatimChar"/>
         </w:rPr>
-        <w:t xml:space="preserve">[Stage 22:&gt;                                                         (0 + 1) / 1]                                                                                </w:t>
+        <w:t xml:space="preserve">                                                                                </w:t>
       </w:r>
     </w:p>
     <w:p>
@@ -7648,7 +7661,7 @@
       <w:pPr>
         <w:pStyle w:val="FirstParagraph"/>
       </w:pPr>
-      <w:hyperlink r:id="rId22">
+      <w:hyperlink r:id="rId34">
         <w:r>
           <w:rPr>
             <w:rStyle w:val="Hyperlink"/>
@@ -7665,8 +7678,8 @@
         <w:t xml:space="preserve">The chart shows that Business Intelligence Analysts have a median salary of approximately 88k. This occupation also has a relatively high number of job postings, as reflected by the large bubble size.</w:t>
       </w:r>
     </w:p>
-    <w:bookmarkEnd w:id="29"/>
-    <w:bookmarkStart w:id="30" w:name="career-pathway-trends-sankey-diagram"/>
+    <w:bookmarkEnd w:id="35"/>
+    <w:bookmarkStart w:id="37" w:name="career-pathway-trends-sankey-diagram"/>
     <w:p>
       <w:pPr>
         <w:pStyle w:val="Heading1"/>
@@ -8246,7 +8259,7 @@
         <w:rPr>
           <w:rStyle w:val="NormalTok"/>
         </w:rPr>
-        <w:t xml:space="preserve">fig </w:t>
+        <w:t xml:space="preserve">figh </w:t>
       </w:r>
       <w:r>
         <w:rPr>
@@ -8639,7 +8652,7 @@
         <w:rPr>
           <w:rStyle w:val="NormalTok"/>
         </w:rPr>
-        <w:t xml:space="preserve">fig.update_layout(</w:t>
+        <w:t xml:space="preserve">figh.update_layout(</w:t>
       </w:r>
       <w:r>
         <w:br/>
@@ -8843,22 +8856,22 @@
         <w:rPr>
           <w:rStyle w:val="NormalTok"/>
         </w:rPr>
-        <w:t xml:space="preserve">fig.show()</w:t>
-      </w:r>
-      <w:r>
-        <w:br/>
-      </w:r>
-      <w:r>
-        <w:rPr>
-          <w:rStyle w:val="NormalTok"/>
-        </w:rPr>
-        <w:t xml:space="preserve">fig.write_image(</w:t>
-      </w:r>
-      <w:r>
-        <w:rPr>
-          <w:rStyle w:val="StringTok"/>
-        </w:rPr>
-        <w:t xml:space="preserve">"output/figure.svg"</w:t>
+        <w:t xml:space="preserve">figh.show()</w:t>
+      </w:r>
+      <w:r>
+        <w:br/>
+      </w:r>
+      <w:r>
+        <w:rPr>
+          <w:rStyle w:val="NormalTok"/>
+        </w:rPr>
+        <w:t xml:space="preserve">figh.write_image(</w:t>
+      </w:r>
+      <w:r>
+        <w:rPr>
+          <w:rStyle w:val="StringTok"/>
+        </w:rPr>
+        <w:t xml:space="preserve">"output/figureh.svg"</w:t>
       </w:r>
       <w:r>
         <w:rPr>
@@ -8875,7 +8888,7 @@
         <w:rPr>
           <w:rStyle w:val="VerbatimChar"/>
         </w:rPr>
-        <w:t xml:space="preserve">/tmp/ipykernel_3069/534944027.py:5: FutureWarning:                              </w:t>
+        <w:t xml:space="preserve">/tmp/ipykernel_1855/1956088013.py:5: FutureWarning:                             </w:t>
       </w:r>
       <w:r>
         <w:br/>
@@ -8905,7 +8918,7 @@
       <w:pPr>
         <w:pStyle w:val="FirstParagraph"/>
       </w:pPr>
-      <w:hyperlink r:id="rId22">
+      <w:hyperlink r:id="rId36">
         <w:r>
           <w:rPr>
             <w:rStyle w:val="Hyperlink"/>
@@ -8922,7 +8935,7 @@
         <w:t xml:space="preserve">The Sankey diagram reveals a notable career transition from Computer and Mathematical Occupations to Mathematical Science Occupations. This indicates a strong progression pathway between these two SOC classifications, likely due to overlapping skill sets and domain relevance.</w:t>
       </w:r>
     </w:p>
-    <w:bookmarkEnd w:id="30"/>
+    <w:bookmarkEnd w:id="37"/>
     <w:sectPr/>
   </w:body>
 </w:document>
